--- a/Аналитическая записка.docx
+++ b/Аналитическая записка.docx
@@ -4648,6 +4648,71 @@
     </w:p>
     <w:p>
       <w:pPr>
+        <w:spacing w:after="0" w:line="240" w:lineRule="auto"/>
+        <w:jc w:val="center"/>
+        <w:rPr>
+          <w:rFonts w:ascii="Times New Roman" w:eastAsia="Times New Roman" w:hAnsi="Times New Roman" w:cs="Times New Roman"/>
+          <w:sz w:val="24"/>
+          <w:szCs w:val="24"/>
+          <w:lang w:eastAsia="ru-RU"/>
+        </w:rPr>
+      </w:pPr>
+      <w:r>
+        <w:rPr>
+          <w:noProof/>
+        </w:rPr>
+        <w:drawing>
+          <wp:inline distT="0" distB="0" distL="0" distR="0" wp14:anchorId="2C444893" wp14:editId="11BF3E80">
+            <wp:extent cx="4930332" cy="5627061"/>
+            <wp:effectExtent l="0" t="0" r="3810" b="0"/>
+            <wp:docPr id="1" name="Рисунок 1"/>
+            <wp:cNvGraphicFramePr>
+              <a:graphicFrameLocks xmlns:a="http://schemas.openxmlformats.org/drawingml/2006/main" noChangeAspect="1"/>
+            </wp:cNvGraphicFramePr>
+            <a:graphic xmlns:a="http://schemas.openxmlformats.org/drawingml/2006/main">
+              <a:graphicData uri="http://schemas.openxmlformats.org/drawingml/2006/picture">
+                <pic:pic xmlns:pic="http://schemas.openxmlformats.org/drawingml/2006/picture">
+                  <pic:nvPicPr>
+                    <pic:cNvPr id="0" name="Picture 1"/>
+                    <pic:cNvPicPr>
+                      <a:picLocks noChangeAspect="1" noChangeArrowheads="1"/>
+                    </pic:cNvPicPr>
+                  </pic:nvPicPr>
+                  <pic:blipFill>
+                    <a:blip r:embed="rId6" cstate="print">
+                      <a:extLst>
+                        <a:ext uri="{28A0092B-C50C-407E-A947-70E740481C1C}">
+                          <a14:useLocalDpi xmlns:a14="http://schemas.microsoft.com/office/drawing/2010/main" val="0"/>
+                        </a:ext>
+                      </a:extLst>
+                    </a:blip>
+                    <a:srcRect/>
+                    <a:stretch>
+                      <a:fillRect/>
+                    </a:stretch>
+                  </pic:blipFill>
+                  <pic:spPr bwMode="auto">
+                    <a:xfrm>
+                      <a:off x="0" y="0"/>
+                      <a:ext cx="4931329" cy="5628199"/>
+                    </a:xfrm>
+                    <a:prstGeom prst="rect">
+                      <a:avLst/>
+                    </a:prstGeom>
+                    <a:noFill/>
+                    <a:ln>
+                      <a:noFill/>
+                    </a:ln>
+                  </pic:spPr>
+                </pic:pic>
+              </a:graphicData>
+            </a:graphic>
+          </wp:inline>
+        </w:drawing>
+      </w:r>
+    </w:p>
+    <w:p>
+      <w:pPr>
         <w:keepNext/>
         <w:tabs>
           <w:tab w:val="left" w:pos="1134"/>
@@ -4656,49 +4721,6 @@
         <w:ind w:firstLine="709"/>
         <w:jc w:val="center"/>
       </w:pPr>
-      <w:r>
-        <w:rPr>
-          <w:rFonts w:ascii="Times New Roman" w:eastAsia="Times New Roman" w:hAnsi="Times New Roman" w:cs="Times New Roman"/>
-          <w:noProof/>
-          <w:sz w:val="28"/>
-          <w:szCs w:val="28"/>
-        </w:rPr>
-        <w:drawing>
-          <wp:inline distT="0" distB="0" distL="0" distR="0" wp14:anchorId="710C03EC" wp14:editId="74FF74B6">
-            <wp:extent cx="4999999" cy="4038600"/>
-            <wp:effectExtent l="0" t="0" r="0" b="0"/>
-            <wp:docPr id="52" name="Рисунок 52"/>
-            <wp:cNvGraphicFramePr>
-              <a:graphicFrameLocks xmlns:a="http://schemas.openxmlformats.org/drawingml/2006/main" noChangeAspect="1"/>
-            </wp:cNvGraphicFramePr>
-            <a:graphic xmlns:a="http://schemas.openxmlformats.org/drawingml/2006/main">
-              <a:graphicData uri="http://schemas.openxmlformats.org/drawingml/2006/picture">
-                <pic:pic xmlns:pic="http://schemas.openxmlformats.org/drawingml/2006/picture">
-                  <pic:nvPicPr>
-                    <pic:cNvPr id="0" name=""/>
-                    <pic:cNvPicPr/>
-                  </pic:nvPicPr>
-                  <pic:blipFill>
-                    <a:blip r:embed="rId6"/>
-                    <a:stretch>
-                      <a:fillRect/>
-                    </a:stretch>
-                  </pic:blipFill>
-                  <pic:spPr>
-                    <a:xfrm>
-                      <a:off x="0" y="0"/>
-                      <a:ext cx="4997500" cy="4036582"/>
-                    </a:xfrm>
-                    <a:prstGeom prst="rect">
-                      <a:avLst/>
-                    </a:prstGeom>
-                  </pic:spPr>
-                </pic:pic>
-              </a:graphicData>
-            </a:graphic>
-          </wp:inline>
-        </w:drawing>
-      </w:r>
     </w:p>
     <w:p>
       <w:pPr>
@@ -4955,6 +4977,27 @@
     </w:p>
     <w:p>
       <w:pPr>
+        <w:rPr>
+          <w:rFonts w:ascii="Times New Roman" w:eastAsia="Calibri" w:hAnsi="Times New Roman" w:cs="Times New Roman"/>
+          <w:color w:val="1F1F1F"/>
+          <w:sz w:val="28"/>
+          <w:szCs w:val="28"/>
+          <w:highlight w:val="white"/>
+          <w:shd w:val="clear" w:color="auto" w:fill="FFFFFF"/>
+          <w:lang w:eastAsia="ru-RU"/>
+        </w:rPr>
+      </w:pPr>
+      <w:r>
+        <w:rPr>
+          <w:sz w:val="28"/>
+          <w:szCs w:val="28"/>
+          <w:highlight w:val="white"/>
+        </w:rPr>
+        <w:br w:type="page"/>
+      </w:r>
+    </w:p>
+    <w:p>
+      <w:pPr>
         <w:pStyle w:val="a6"/>
         <w:tabs>
           <w:tab w:val="left" w:pos="1134"/>
@@ -4972,6 +5015,7 @@
           <w:szCs w:val="28"/>
           <w:highlight w:val="white"/>
         </w:rPr>
+        <w:lastRenderedPageBreak/>
         <w:t xml:space="preserve">Описание диаграммы </w:t>
       </w:r>
       <w:proofErr w:type="spellStart"/>
@@ -4992,6 +5036,20 @@
         </w:rPr>
         <w:t>:</w:t>
       </w:r>
+    </w:p>
+    <w:p>
+      <w:pPr>
+        <w:pStyle w:val="a6"/>
+        <w:tabs>
+          <w:tab w:val="left" w:pos="1134"/>
+        </w:tabs>
+        <w:ind w:firstLine="709"/>
+        <w:rPr>
+          <w:sz w:val="28"/>
+          <w:szCs w:val="28"/>
+          <w:highlight w:val="white"/>
+        </w:rPr>
+      </w:pPr>
     </w:p>
     <w:tbl>
       <w:tblPr>
@@ -5153,11 +5211,7 @@
               </w:rPr>
             </w:pPr>
             <w:r>
-              <w:t xml:space="preserve">Сотрудник, который осуществляет продажи программного обеспечения, добавляет и редактирует данные о продуктах, категориях и продажах. Они также могут быть ответственны за </w:t>
-            </w:r>
-            <w:r>
-              <w:lastRenderedPageBreak/>
-              <w:t>управление инвентарем, обработку заказов и возвратов, но обычно не имеют доступа к управлению сотрудниками или детальным отчетам о продажах.</w:t>
+              <w:t>Сотрудник, который осуществляет продажи программного обеспечения, добавляет и редактирует данные о продуктах, категориях и продажах. Они также могут быть ответственны за управление инвентарем, обработку заказов и возвратов, но обычно не имеют доступа к управлению сотрудниками или детальным отчетам о продажах.</w:t>
             </w:r>
           </w:p>
         </w:tc>
@@ -5183,7 +5237,6 @@
               <w:rPr>
                 <w:highlight w:val="white"/>
               </w:rPr>
-              <w:lastRenderedPageBreak/>
               <w:t>Клиент</w:t>
             </w:r>
           </w:p>

--- a/Аналитическая записка.docx
+++ b/Аналитическая записка.docx
@@ -4,75 +4,18 @@
   <w:body>
     <w:p>
       <w:pPr>
-        <w:pStyle w:val="vguxTitleDocName"/>
-        <w:rPr>
-          <w:rFonts w:cs="Times New Roman"/>
-          <w:sz w:val="24"/>
-          <w:szCs w:val="24"/>
-          <w:lang w:val="ru-RU"/>
-        </w:rPr>
-      </w:pPr>
-      <w:r>
-        <w:rPr>
-          <w:rFonts w:cs="Times New Roman"/>
-          <w:sz w:val="24"/>
-          <w:szCs w:val="24"/>
-          <w:lang w:val="ru-RU"/>
-        </w:rPr>
-        <w:t xml:space="preserve"> </w:t>
-      </w:r>
-    </w:p>
-    <w:p>
-      <w:pPr>
-        <w:pStyle w:val="vguxTitleDocName"/>
-        <w:rPr>
-          <w:rFonts w:cs="Times New Roman"/>
-          <w:sz w:val="24"/>
-          <w:szCs w:val="24"/>
-          <w:lang w:val="ru-RU"/>
-        </w:rPr>
-      </w:pPr>
-    </w:p>
-    <w:p>
-      <w:pPr>
-        <w:pStyle w:val="vguxTitleDocName"/>
-        <w:rPr>
-          <w:rFonts w:cs="Times New Roman"/>
-          <w:sz w:val="24"/>
-          <w:szCs w:val="24"/>
-          <w:lang w:val="ru-RU"/>
-        </w:rPr>
-      </w:pPr>
-    </w:p>
-    <w:p>
-      <w:pPr>
-        <w:pStyle w:val="vguxTitleDocName"/>
-        <w:rPr>
-          <w:rFonts w:cs="Times New Roman"/>
-          <w:sz w:val="24"/>
-          <w:szCs w:val="24"/>
-          <w:lang w:val="ru-RU"/>
-        </w:rPr>
-      </w:pPr>
-    </w:p>
-    <w:p>
-      <w:pPr>
         <w:pStyle w:val="Jcyjdyjqntrcn"/>
         <w:ind w:firstLine="0"/>
         <w:jc w:val="center"/>
         <w:rPr>
-          <w:b/>
-          <w:bCs w:val="0"/>
-          <w:sz w:val="24"/>
-        </w:rPr>
-      </w:pPr>
-      <w:r>
-        <w:rPr>
-          <w:b/>
-          <w:bCs w:val="0"/>
-          <w:sz w:val="24"/>
-        </w:rPr>
-        <w:t>Аналитическая записка</w:t>
+          <w:sz w:val="24"/>
+        </w:rPr>
+      </w:pPr>
+      <w:r>
+        <w:rPr>
+          <w:sz w:val="24"/>
+        </w:rPr>
+        <w:t>АНАЛИТИЧЕСКАЯ ЗАПИСКА</w:t>
       </w:r>
     </w:p>
     <w:p>
@@ -105,16 +48,6 @@
     </w:p>
     <w:p>
       <w:pPr>
-        <w:pStyle w:val="Jcyjdyjqntrcn"/>
-        <w:ind w:firstLine="0"/>
-        <w:jc w:val="center"/>
-        <w:rPr>
-          <w:sz w:val="24"/>
-        </w:rPr>
-      </w:pPr>
-    </w:p>
-    <w:p>
-      <w:pPr>
         <w:rPr>
           <w:rFonts w:ascii="Times New Roman" w:hAnsi="Times New Roman" w:cs="Times New Roman"/>
           <w:b/>
@@ -137,8 +70,14 @@
     <w:sdt>
       <w:sdtPr>
         <w:rPr>
+          <w:rFonts w:asciiTheme="minorHAnsi" w:eastAsiaTheme="minorHAnsi" w:hAnsiTheme="minorHAnsi" w:cstheme="minorBidi"/>
           <w:b/>
           <w:bCs/>
+          <w:color w:val="auto"/>
+          <w:sz w:val="22"/>
+          <w:szCs w:val="22"/>
+          <w:shd w:val="clear" w:color="auto" w:fill="auto"/>
+          <w:lang w:eastAsia="en-US"/>
         </w:rPr>
         <w:id w:val="991691279"/>
         <w:docPartObj>
@@ -146,14 +85,7 @@
           <w:docPartUnique/>
         </w:docPartObj>
       </w:sdtPr>
-      <w:sdtEndPr>
-        <w:rPr>
-          <w:rFonts w:eastAsiaTheme="minorHAnsi"/>
-          <w:color w:val="auto"/>
-          <w:shd w:val="clear" w:color="auto" w:fill="auto"/>
-          <w:lang w:eastAsia="en-US"/>
-        </w:rPr>
-      </w:sdtEndPr>
+      <w:sdtEndPr/>
       <w:sdtContent>
         <w:p>
           <w:pPr>

--- a/Аналитическая записка.docx
+++ b/Аналитическая записка.docx
@@ -2,6 +2,133 @@
 <file path=word/document.xml><?xml version="1.0" encoding="utf-8"?>
 <w:document xmlns:wpc="http://schemas.microsoft.com/office/word/2010/wordprocessingCanvas" xmlns:cx="http://schemas.microsoft.com/office/drawing/2014/chartex" xmlns:cx1="http://schemas.microsoft.com/office/drawing/2015/9/8/chartex" xmlns:cx2="http://schemas.microsoft.com/office/drawing/2015/10/21/chartex" xmlns:cx3="http://schemas.microsoft.com/office/drawing/2016/5/9/chartex" xmlns:cx4="http://schemas.microsoft.com/office/drawing/2016/5/10/chartex" xmlns:cx5="http://schemas.microsoft.com/office/drawing/2016/5/11/chartex" xmlns:cx6="http://schemas.microsoft.com/office/drawing/2016/5/12/chartex" xmlns:cx7="http://schemas.microsoft.com/office/drawing/2016/5/13/chartex" xmlns:cx8="http://schemas.microsoft.com/office/drawing/2016/5/14/chartex" xmlns:mc="http://schemas.openxmlformats.org/markup-compatibility/2006" xmlns:aink="http://schemas.microsoft.com/office/drawing/2016/ink" xmlns:am3d="http://schemas.microsoft.com/office/drawing/2017/model3d" xmlns:o="urn:schemas-microsoft-com:office:office" xmlns:r="http://schemas.openxmlformats.org/officeDocument/2006/relationships" xmlns:m="http://schemas.openxmlformats.org/officeDocument/2006/math" xmlns:v="urn:schemas-microsoft-com:vml" xmlns:wp14="http://schemas.microsoft.com/office/word/2010/wordprocessingDrawing" xmlns:wp="http://schemas.openxmlformats.org/drawingml/2006/wordprocessingDrawing" xmlns:w10="urn:schemas-microsoft-com:office:word" xmlns:w="http://schemas.openxmlformats.org/wordprocessingml/2006/main" xmlns:w14="http://schemas.microsoft.com/office/word/2010/wordml" xmlns:w15="http://schemas.microsoft.com/office/word/2012/wordml" xmlns:w16cex="http://schemas.microsoft.com/office/word/2018/wordml/cex" xmlns:w16cid="http://schemas.microsoft.com/office/word/2016/wordml/cid" xmlns:w16="http://schemas.microsoft.com/office/word/2018/wordml" xmlns:w16sdtdh="http://schemas.microsoft.com/office/word/2020/wordml/sdtdatahash" xmlns:w16se="http://schemas.microsoft.com/office/word/2015/wordml/symex" xmlns:wpg="http://schemas.microsoft.com/office/word/2010/wordprocessingGroup" xmlns:wpi="http://schemas.microsoft.com/office/word/2010/wordprocessingInk" xmlns:wne="http://schemas.microsoft.com/office/word/2006/wordml" xmlns:wps="http://schemas.microsoft.com/office/word/2010/wordprocessingShape" mc:Ignorable="w14 w15 w16se w16cid w16 w16cex w16sdtdh wp14">
   <w:body>
+    <w:p>
+      <w:pPr>
+        <w:pStyle w:val="Jcyjdyjqntrcn"/>
+        <w:jc w:val="center"/>
+        <w:rPr>
+          <w:sz w:val="24"/>
+        </w:rPr>
+      </w:pPr>
+    </w:p>
+    <w:p>
+      <w:pPr>
+        <w:pStyle w:val="Jcyjdyjqntrcn"/>
+        <w:jc w:val="center"/>
+        <w:rPr>
+          <w:sz w:val="24"/>
+        </w:rPr>
+      </w:pPr>
+    </w:p>
+    <w:p>
+      <w:pPr>
+        <w:pStyle w:val="Jcyjdyjqntrcn"/>
+        <w:jc w:val="center"/>
+        <w:rPr>
+          <w:sz w:val="24"/>
+        </w:rPr>
+      </w:pPr>
+    </w:p>
+    <w:p>
+      <w:pPr>
+        <w:pStyle w:val="Jcyjdyjqntrcn"/>
+        <w:jc w:val="center"/>
+        <w:rPr>
+          <w:sz w:val="24"/>
+        </w:rPr>
+      </w:pPr>
+    </w:p>
+    <w:p>
+      <w:pPr>
+        <w:pStyle w:val="Jcyjdyjqntrcn"/>
+        <w:jc w:val="center"/>
+        <w:rPr>
+          <w:sz w:val="24"/>
+        </w:rPr>
+      </w:pPr>
+    </w:p>
+    <w:p>
+      <w:pPr>
+        <w:pStyle w:val="Jcyjdyjqntrcn"/>
+        <w:jc w:val="center"/>
+        <w:rPr>
+          <w:sz w:val="24"/>
+        </w:rPr>
+      </w:pPr>
+    </w:p>
+    <w:p>
+      <w:pPr>
+        <w:pStyle w:val="Jcyjdyjqntrcn"/>
+        <w:jc w:val="center"/>
+        <w:rPr>
+          <w:sz w:val="24"/>
+        </w:rPr>
+      </w:pPr>
+    </w:p>
+    <w:p>
+      <w:pPr>
+        <w:pStyle w:val="Jcyjdyjqntrcn"/>
+        <w:jc w:val="center"/>
+        <w:rPr>
+          <w:sz w:val="24"/>
+        </w:rPr>
+      </w:pPr>
+    </w:p>
+    <w:p>
+      <w:pPr>
+        <w:pStyle w:val="Jcyjdyjqntrcn"/>
+        <w:jc w:val="center"/>
+        <w:rPr>
+          <w:sz w:val="24"/>
+        </w:rPr>
+      </w:pPr>
+    </w:p>
+    <w:p>
+      <w:pPr>
+        <w:pStyle w:val="Jcyjdyjqntrcn"/>
+        <w:jc w:val="center"/>
+        <w:rPr>
+          <w:sz w:val="24"/>
+        </w:rPr>
+      </w:pPr>
+    </w:p>
+    <w:p>
+      <w:pPr>
+        <w:pStyle w:val="Jcyjdyjqntrcn"/>
+        <w:jc w:val="center"/>
+        <w:rPr>
+          <w:sz w:val="24"/>
+        </w:rPr>
+      </w:pPr>
+    </w:p>
+    <w:p>
+      <w:pPr>
+        <w:pStyle w:val="Jcyjdyjqntrcn"/>
+        <w:jc w:val="center"/>
+        <w:rPr>
+          <w:sz w:val="24"/>
+        </w:rPr>
+      </w:pPr>
+    </w:p>
+    <w:p>
+      <w:pPr>
+        <w:pStyle w:val="Jcyjdyjqntrcn"/>
+        <w:jc w:val="center"/>
+        <w:rPr>
+          <w:sz w:val="24"/>
+        </w:rPr>
+      </w:pPr>
+    </w:p>
+    <w:p>
+      <w:pPr>
+        <w:pStyle w:val="Jcyjdyjqntrcn"/>
+        <w:ind w:firstLine="0"/>
+        <w:jc w:val="center"/>
+        <w:rPr>
+          <w:sz w:val="24"/>
+        </w:rPr>
+      </w:pPr>
+    </w:p>
     <w:p>
       <w:pPr>
         <w:pStyle w:val="Jcyjdyjqntrcn"/>
